--- a/eng/docx/59.content.docx
+++ b/eng/docx/59.content.docx
@@ -192,14 +192,27 @@
         <w:rPr>
           <w:lang w:val="en_US" w:bidi="en_US"/>
         </w:rPr>
-      </w:r>
-    </w:p>
-    <w:p>
-      <w:pPr/>
-      <w:r>
-        <w:rPr>
-          <w:lang w:val="en_US" w:bidi="en_US"/>
-        </w:rPr>
+        <w:t>JAS</w:t>
+      </w:r>
+      <w:r>
+        <w:rPr>
+          <w:lang w:val="en_US" w:bidi="en_US"/>
+        </w:rPr>
+      </w:r>
+    </w:p>
+    <w:p>
+      <w:pPr/>
+      <w:r>
+        <w:rPr>
+          <w:lang w:val="en_US" w:bidi="en_US"/>
+        </w:rPr>
+      </w:r>
+      <w:r>
+        <w:rPr>
+          <w:i/>
+          <w:lang w:val="en_US" w:bidi="en_US"/>
+        </w:rPr>
+        <w:t>James 1:1, James 1:2, James 1:3, James 1:4, James 1:5, James 1:6, James 1:7, James 1:8, James 1:9, James 1:10, James 1:11, James 1:12, James 1:13, James 1:14, James 1:15, James 1:16, James 1:17, James 1:18, James 1:19, James 1:20, James 1:21, James 1:22, James 1:23, James 1:24, James 1:25, James 1:26, James 1:27, James 2:1, James 2:2, James 2:3, James 2:4, James 2:5, James 2:6, James 2:7, James 2:8, James 2:9, James 2:10, James 2:11, James 2:12, James 2:13, James 2:14, James 2:15, James 2:16, James 2:17, James 2:18, James 2:19, James 2:20, James 2:21, James 2:22, James 2:23, James 2:24, James 2:25, James 2:26, James 3:1, James 3:2, James 3:3, James 3:4, James 3:5, James 3:6, James 3:7, James 3:8, James 3:9, James 3:10, James 3:11, James 3:12, James 3:13, James 3:14, James 3:15, James 3:16, James 3:17, James 3:18, James 4:1, James 4:2, James 4:3, James 4:4, James 4:5, James 4:6, James 4:7, James 4:8, James 4:9, James 4:10, James 4:11, James 4:12, James 4:13, James 4:14, James 4:15, James 4:16, James 4:17, James 5:1, James 5:2, James 5:3, James 5:4, James 5:5, James 5:6, James 5:7, James 5:8, James 5:9, James 5:10, James 5:11, James 5:12, James 5:13, James 5:14, James 5:15, James 5:16, James 5:17, James 5:18, James 5:19, James 5:20</w:t>
       </w:r>
       <w:r>
         <w:rPr>
